--- a/documents/Resume-Del Carmen.docx
+++ b/documents/Resume-Del Carmen.docx
@@ -371,7 +371,7 @@
         <w:rPr>
           <w:rFonts w:ascii="Times New Roman" w:hAnsi="Times New Roman" w:cs="Times New Roman"/>
         </w:rPr>
-        <w:t>4</w:t>
+        <w:t>5</w:t>
       </w:r>
     </w:p>
     <w:p>
@@ -439,31 +439,6 @@
           <w:shd w:val="clear" w:color="auto" w:fill="FFFFFF"/>
         </w:rPr>
         <w:t>Associate of Arts in General Studies</w:t>
-      </w:r>
-    </w:p>
-    <w:p>
-      <w:pPr>
-        <w:rPr>
-          <w:rFonts w:ascii="Times New Roman" w:hAnsi="Times New Roman" w:cs="Times New Roman"/>
-          <w:color w:val="222222"/>
-          <w:shd w:val="clear" w:color="auto" w:fill="FFFFFF"/>
-        </w:rPr>
-      </w:pPr>
-      <w:r>
-        <w:rPr>
-          <w:rFonts w:ascii="Times New Roman" w:hAnsi="Times New Roman" w:cs="Times New Roman"/>
-          <w:color w:val="222222"/>
-          <w:shd w:val="clear" w:color="auto" w:fill="FFFFFF"/>
-        </w:rPr>
-        <w:t>3.9</w:t>
-      </w:r>
-      <w:r>
-        <w:rPr>
-          <w:rFonts w:ascii="Times New Roman" w:hAnsi="Times New Roman" w:cs="Times New Roman"/>
-          <w:color w:val="222222"/>
-          <w:shd w:val="clear" w:color="auto" w:fill="FFFFFF"/>
-        </w:rPr>
-        <w:t>4</w:t>
       </w:r>
     </w:p>
     <w:p>
@@ -1164,6 +1139,13 @@
     </w:p>
     <w:p>
       <w:pPr>
+        <w:rPr>
+          <w:rFonts w:ascii="Times New Roman" w:hAnsi="Times New Roman" w:cs="Times New Roman"/>
+        </w:rPr>
+      </w:pPr>
+    </w:p>
+    <w:p>
+      <w:pPr>
         <w:pStyle w:val="ListParagraph"/>
         <w:numPr>
           <w:ilvl w:val="0"/>
@@ -1177,13 +1159,49 @@
         <w:rPr>
           <w:rFonts w:ascii="Times New Roman" w:hAnsi="Times New Roman" w:cs="Times New Roman"/>
         </w:rPr>
-        <w:t xml:space="preserve">Basic </w:t>
-      </w:r>
-      <w:r>
-        <w:rPr>
-          <w:rFonts w:ascii="Times New Roman" w:hAnsi="Times New Roman" w:cs="Times New Roman"/>
-        </w:rPr>
-        <w:t>Information Technology proficiency</w:t>
+        <w:t>Proficiency in Information Technology</w:t>
+      </w:r>
+      <w:r>
+        <w:rPr>
+          <w:rFonts w:ascii="Times New Roman" w:hAnsi="Times New Roman" w:cs="Times New Roman"/>
+        </w:rPr>
+        <w:t>, including</w:t>
+      </w:r>
+      <w:r>
+        <w:rPr>
+          <w:rFonts w:ascii="Times New Roman" w:hAnsi="Times New Roman" w:cs="Times New Roman"/>
+        </w:rPr>
+        <w:t xml:space="preserve"> web development </w:t>
+      </w:r>
+      <w:r>
+        <w:rPr>
+          <w:rFonts w:ascii="Times New Roman" w:hAnsi="Times New Roman" w:cs="Times New Roman"/>
+        </w:rPr>
+        <w:t>with</w:t>
+      </w:r>
+      <w:r>
+        <w:rPr>
+          <w:rFonts w:ascii="Times New Roman" w:hAnsi="Times New Roman" w:cs="Times New Roman"/>
+        </w:rPr>
+        <w:t xml:space="preserve"> GitHub </w:t>
+      </w:r>
+      <w:r>
+        <w:rPr>
+          <w:rFonts w:ascii="Times New Roman" w:hAnsi="Times New Roman" w:cs="Times New Roman"/>
+        </w:rPr>
+        <w:t>and WordPress</w:t>
+      </w:r>
+      <w:r>
+        <w:rPr>
+          <w:rFonts w:ascii="Times New Roman" w:hAnsi="Times New Roman" w:cs="Times New Roman"/>
+        </w:rPr>
+        <w:t>.</w:t>
+      </w:r>
+      <w:r>
+        <w:rPr>
+          <w:rFonts w:ascii="Times New Roman" w:hAnsi="Times New Roman" w:cs="Times New Roman"/>
+        </w:rPr>
+        <w:t xml:space="preserve"> </w:t>
       </w:r>
     </w:p>
     <w:p>
@@ -1201,7 +1219,7 @@
         <w:rPr>
           <w:rFonts w:ascii="Times New Roman" w:hAnsi="Times New Roman" w:cs="Times New Roman"/>
         </w:rPr>
-        <w:t>Proficiency in</w:t>
+        <w:t>Experienced with</w:t>
       </w:r>
       <w:r>
         <w:rPr>
@@ -1226,6 +1244,12 @@
           <w:rFonts w:ascii="Times New Roman" w:hAnsi="Times New Roman" w:cs="Times New Roman"/>
         </w:rPr>
         <w:t>Workspace</w:t>
+      </w:r>
+      <w:r>
+        <w:rPr>
+          <w:rFonts w:ascii="Times New Roman" w:hAnsi="Times New Roman" w:cs="Times New Roman"/>
+        </w:rPr>
+        <w:t>.</w:t>
       </w:r>
     </w:p>
     <w:p>
@@ -1246,6 +1270,24 @@
         <w:lastRenderedPageBreak/>
         <w:t>Strong communication skills</w:t>
       </w:r>
+      <w:r>
+        <w:rPr>
+          <w:rFonts w:ascii="Times New Roman" w:hAnsi="Times New Roman" w:cs="Times New Roman"/>
+        </w:rPr>
+        <w:t>; f</w:t>
+      </w:r>
+      <w:r>
+        <w:rPr>
+          <w:rFonts w:ascii="Times New Roman" w:hAnsi="Times New Roman" w:cs="Times New Roman"/>
+        </w:rPr>
+        <w:t>luency in English and Filipino</w:t>
+      </w:r>
+      <w:r>
+        <w:rPr>
+          <w:rFonts w:ascii="Times New Roman" w:hAnsi="Times New Roman" w:cs="Times New Roman"/>
+        </w:rPr>
+        <w:t>.</w:t>
+      </w:r>
     </w:p>
     <w:p>
       <w:pPr>
@@ -1262,38 +1304,22 @@
         <w:rPr>
           <w:rFonts w:ascii="Times New Roman" w:hAnsi="Times New Roman" w:cs="Times New Roman"/>
         </w:rPr>
-        <w:t>Fluency in English and Filipino Language</w:t>
+        <w:t>Passionate about Video Gaming</w:t>
+      </w:r>
+      <w:r>
+        <w:rPr>
+          <w:rFonts w:ascii="Times New Roman" w:hAnsi="Times New Roman" w:cs="Times New Roman"/>
+        </w:rPr>
+        <w:t>.</w:t>
       </w:r>
     </w:p>
     <w:p>
       <w:pPr>
         <w:pStyle w:val="ListParagraph"/>
-        <w:numPr>
-          <w:ilvl w:val="0"/>
-          <w:numId w:val="11"/>
-        </w:numPr>
-        <w:rPr>
-          <w:rFonts w:ascii="Times New Roman" w:hAnsi="Times New Roman" w:cs="Times New Roman"/>
-        </w:rPr>
-      </w:pPr>
-      <w:r>
-        <w:rPr>
-          <w:rFonts w:ascii="Times New Roman" w:hAnsi="Times New Roman" w:cs="Times New Roman"/>
-        </w:rPr>
-        <w:t xml:space="preserve">Proficient in </w:t>
-      </w:r>
-      <w:r>
-        <w:rPr>
-          <w:rFonts w:ascii="Times New Roman" w:hAnsi="Times New Roman" w:cs="Times New Roman"/>
-        </w:rPr>
-        <w:t xml:space="preserve">Video </w:t>
-      </w:r>
-      <w:r>
-        <w:rPr>
-          <w:rFonts w:ascii="Times New Roman" w:hAnsi="Times New Roman" w:cs="Times New Roman"/>
-        </w:rPr>
-        <w:t>Gaming</w:t>
-      </w:r>
+        <w:rPr>
+          <w:rFonts w:ascii="Times New Roman" w:hAnsi="Times New Roman" w:cs="Times New Roman"/>
+        </w:rPr>
+      </w:pPr>
     </w:p>
     <w:p>
       <w:pPr>
@@ -1923,7 +1949,7 @@
           <w:rFonts w:ascii="Times New Roman" w:hAnsi="Times New Roman" w:cs="Times New Roman"/>
           <w:bCs/>
         </w:rPr>
-        <w:t>Fall 2021-</w:t>
+        <w:t>2021-</w:t>
       </w:r>
       <w:r>
         <w:rPr>
@@ -1999,7 +2025,7 @@
           <w:rFonts w:ascii="Times New Roman" w:hAnsi="Times New Roman" w:cs="Times New Roman"/>
           <w:bCs/>
         </w:rPr>
-        <w:t>Fall 2021, Fall 2022</w:t>
+        <w:t>2021-2023</w:t>
       </w:r>
     </w:p>
     <w:p>
@@ -2087,6 +2113,14 @@
         </w:rPr>
         <w:t>Improved communication with co-workers</w:t>
       </w:r>
+      <w:r>
+        <w:rPr>
+          <w:rFonts w:ascii="Times New Roman" w:eastAsia="Times New Roman" w:hAnsi="Times New Roman" w:cs="Times New Roman"/>
+          <w:color w:val="000000"/>
+          <w:lang w:val="en-US"/>
+        </w:rPr>
+        <w:t>.</w:t>
+      </w:r>
     </w:p>
     <w:p>
       <w:pPr>
@@ -2165,6 +2199,14 @@
         </w:rPr>
         <w:t>collaboration</w:t>
       </w:r>
+      <w:r>
+        <w:rPr>
+          <w:rFonts w:ascii="Times New Roman" w:eastAsia="Times New Roman" w:hAnsi="Times New Roman" w:cs="Times New Roman"/>
+          <w:color w:val="000000"/>
+          <w:lang w:val="en-US"/>
+        </w:rPr>
+        <w:t>.</w:t>
+      </w:r>
     </w:p>
     <w:p>
       <w:pPr>
@@ -2188,6 +2230,14 @@
         </w:rPr>
         <w:t>Knowledgeable of how to be effective in a professional setting</w:t>
       </w:r>
+      <w:r>
+        <w:rPr>
+          <w:rFonts w:ascii="Times New Roman" w:eastAsia="Times New Roman" w:hAnsi="Times New Roman" w:cs="Times New Roman"/>
+          <w:color w:val="000000"/>
+          <w:lang w:val="en-US"/>
+        </w:rPr>
+        <w:t>.</w:t>
+      </w:r>
     </w:p>
     <w:p>
       <w:pPr>
@@ -2301,6 +2351,14 @@
         </w:rPr>
         <w:t>Knowledgeable about Active Listening</w:t>
       </w:r>
+      <w:r>
+        <w:rPr>
+          <w:rFonts w:ascii="Times New Roman" w:eastAsia="Times New Roman" w:hAnsi="Times New Roman" w:cs="Times New Roman"/>
+          <w:color w:val="000000"/>
+          <w:lang w:val="en-US"/>
+        </w:rPr>
+        <w:t>.</w:t>
+      </w:r>
     </w:p>
     <w:p>
       <w:pPr>
@@ -2324,6 +2382,14 @@
         </w:rPr>
         <w:t>Improved 5-Communication Skills in the workplace (oral, written, non-verbal, body posture, and vision)</w:t>
       </w:r>
+      <w:r>
+        <w:rPr>
+          <w:rFonts w:ascii="Times New Roman" w:eastAsia="Times New Roman" w:hAnsi="Times New Roman" w:cs="Times New Roman"/>
+          <w:color w:val="000000"/>
+          <w:lang w:val="en-US"/>
+        </w:rPr>
+        <w:t>.</w:t>
+      </w:r>
     </w:p>
     <w:p>
       <w:pPr>
@@ -2347,6 +2413,14 @@
         </w:rPr>
         <w:t>Increased levels of respect for my peers and co-workers</w:t>
       </w:r>
+      <w:r>
+        <w:rPr>
+          <w:rFonts w:ascii="Times New Roman" w:eastAsia="Times New Roman" w:hAnsi="Times New Roman" w:cs="Times New Roman"/>
+          <w:color w:val="000000"/>
+          <w:lang w:val="en-US"/>
+        </w:rPr>
+        <w:t>.</w:t>
+      </w:r>
     </w:p>
     <w:p>
       <w:pPr>
@@ -2407,7 +2481,23 @@
           <w:color w:val="000000"/>
           <w:lang w:val="en-US"/>
         </w:rPr>
-        <w:t xml:space="preserve">Respect better various personalities and attitudes of </w:t>
+        <w:t xml:space="preserve">Respect better </w:t>
+      </w:r>
+      <w:r>
+        <w:rPr>
+          <w:rFonts w:ascii="Times New Roman" w:eastAsia="Times New Roman" w:hAnsi="Times New Roman" w:cs="Times New Roman"/>
+          <w:color w:val="000000"/>
+          <w:lang w:val="en-US"/>
+        </w:rPr>
+        <w:t xml:space="preserve">the </w:t>
+      </w:r>
+      <w:r>
+        <w:rPr>
+          <w:rFonts w:ascii="Times New Roman" w:eastAsia="Times New Roman" w:hAnsi="Times New Roman" w:cs="Times New Roman"/>
+          <w:color w:val="000000"/>
+          <w:lang w:val="en-US"/>
+        </w:rPr>
+        <w:t xml:space="preserve">various personalities and attitudes of </w:t>
       </w:r>
       <w:r>
         <w:rPr>
@@ -2440,6 +2530,14 @@
         </w:rPr>
         <w:t>Appreciation of cultures in different workplaces</w:t>
       </w:r>
+      <w:r>
+        <w:rPr>
+          <w:rFonts w:ascii="Times New Roman" w:eastAsia="Times New Roman" w:hAnsi="Times New Roman" w:cs="Times New Roman"/>
+          <w:color w:val="000000"/>
+          <w:lang w:val="en-US"/>
+        </w:rPr>
+        <w:t>.</w:t>
+      </w:r>
     </w:p>
     <w:p>
       <w:pPr>
@@ -2602,7 +2700,15 @@
           <w:bdr w:val="none" w:sz="0" w:space="0" w:color="auto" w:frame="1"/>
           <w:lang w:val="en-US"/>
         </w:rPr>
-        <w:t>work.</w:t>
+        <w:t>work</w:t>
+      </w:r>
+      <w:r>
+        <w:rPr>
+          <w:rFonts w:ascii="Times New Roman" w:eastAsia="Times New Roman" w:hAnsi="Times New Roman" w:cs="Times New Roman"/>
+          <w:bdr w:val="none" w:sz="0" w:space="0" w:color="auto" w:frame="1"/>
+          <w:lang w:val="en-US"/>
+        </w:rPr>
+        <w:t>?</w:t>
       </w:r>
     </w:p>
     <w:p>
@@ -2630,6 +2736,14 @@
         </w:rPr>
         <w:t>The importance of position, direction, and speed</w:t>
       </w:r>
+      <w:r>
+        <w:rPr>
+          <w:rFonts w:ascii="Times New Roman" w:eastAsia="Times New Roman" w:hAnsi="Times New Roman" w:cs="Times New Roman"/>
+          <w:bdr w:val="none" w:sz="0" w:space="0" w:color="auto" w:frame="1"/>
+          <w:lang w:val="en-US"/>
+        </w:rPr>
+        <w:t>.</w:t>
+      </w:r>
     </w:p>
     <w:p>
       <w:pPr>
@@ -2673,6 +2787,14 @@
         </w:rPr>
         <w:t xml:space="preserve"> century</w:t>
       </w:r>
+      <w:r>
+        <w:rPr>
+          <w:rFonts w:ascii="Times New Roman" w:eastAsia="Times New Roman" w:hAnsi="Times New Roman" w:cs="Times New Roman"/>
+          <w:bdr w:val="none" w:sz="0" w:space="0" w:color="auto" w:frame="1"/>
+          <w:lang w:val="en-US"/>
+        </w:rPr>
+        <w:t>.</w:t>
+      </w:r>
     </w:p>
     <w:p>
       <w:pPr>
@@ -2699,6 +2821,14 @@
         </w:rPr>
         <w:t>How the motion of the sun and stars aids navigation</w:t>
       </w:r>
+      <w:r>
+        <w:rPr>
+          <w:rFonts w:ascii="Times New Roman" w:eastAsia="Times New Roman" w:hAnsi="Times New Roman" w:cs="Times New Roman"/>
+          <w:bdr w:val="none" w:sz="0" w:space="0" w:color="auto" w:frame="1"/>
+          <w:lang w:val="en-US"/>
+        </w:rPr>
+        <w:t>.</w:t>
+      </w:r>
     </w:p>
     <w:p>
       <w:pPr>
@@ -2725,6 +2855,14 @@
         </w:rPr>
         <w:t>The history of navigation’s technical advances</w:t>
       </w:r>
+      <w:r>
+        <w:rPr>
+          <w:rFonts w:ascii="Times New Roman" w:eastAsia="Times New Roman" w:hAnsi="Times New Roman" w:cs="Times New Roman"/>
+          <w:bdr w:val="none" w:sz="0" w:space="0" w:color="auto" w:frame="1"/>
+          <w:lang w:val="en-US"/>
+        </w:rPr>
+        <w:t>.</w:t>
+      </w:r>
     </w:p>
     <w:p>
       <w:pPr>
@@ -2900,7 +3038,34 @@
           <w:bdr w:val="none" w:sz="0" w:space="0" w:color="auto" w:frame="1"/>
           <w:lang w:val="en-US"/>
         </w:rPr>
-        <w:t>entry in the United States</w:t>
+        <w:t>entry in</w:t>
+      </w:r>
+      <w:r>
+        <w:rPr>
+          <w:rFonts w:ascii="Times New Roman" w:eastAsia="Times New Roman" w:hAnsi="Times New Roman" w:cs="Times New Roman"/>
+          <w:color w:val="000000" w:themeColor="text1"/>
+          <w:bdr w:val="none" w:sz="0" w:space="0" w:color="auto" w:frame="1"/>
+          <w:lang w:val="en-US"/>
+        </w:rPr>
+        <w:t>to</w:t>
+      </w:r>
+      <w:r>
+        <w:rPr>
+          <w:rFonts w:ascii="Times New Roman" w:eastAsia="Times New Roman" w:hAnsi="Times New Roman" w:cs="Times New Roman"/>
+          <w:color w:val="000000" w:themeColor="text1"/>
+          <w:bdr w:val="none" w:sz="0" w:space="0" w:color="auto" w:frame="1"/>
+          <w:lang w:val="en-US"/>
+        </w:rPr>
+        <w:t xml:space="preserve"> the United States</w:t>
+      </w:r>
+      <w:r>
+        <w:rPr>
+          <w:rFonts w:ascii="Times New Roman" w:eastAsia="Times New Roman" w:hAnsi="Times New Roman" w:cs="Times New Roman"/>
+          <w:color w:val="000000" w:themeColor="text1"/>
+          <w:bdr w:val="none" w:sz="0" w:space="0" w:color="auto" w:frame="1"/>
+          <w:lang w:val="en-US"/>
+        </w:rPr>
+        <w:t>.</w:t>
       </w:r>
     </w:p>
     <w:p>
@@ -2926,6 +3091,15 @@
         </w:rPr>
         <w:t>Examined the exclusion and deportation in the United States</w:t>
       </w:r>
+      <w:r>
+        <w:rPr>
+          <w:rFonts w:ascii="Times New Roman" w:eastAsia="Times New Roman" w:hAnsi="Times New Roman" w:cs="Times New Roman"/>
+          <w:color w:val="000000" w:themeColor="text1"/>
+          <w:bdr w:val="none" w:sz="0" w:space="0" w:color="auto" w:frame="1"/>
+          <w:lang w:val="en-US"/>
+        </w:rPr>
+        <w:t>.</w:t>
+      </w:r>
     </w:p>
     <w:p>
       <w:pPr>
@@ -2957,7 +3131,7 @@
           <w:bdr w:val="none" w:sz="0" w:space="0" w:color="auto" w:frame="1"/>
           <w:lang w:val="en-US"/>
         </w:rPr>
-        <w:t>on</w:t>
+        <w:t>o</w:t>
       </w:r>
       <w:r>
         <w:rPr>
@@ -2966,7 +3140,25 @@
           <w:bdr w:val="none" w:sz="0" w:space="0" w:color="auto" w:frame="1"/>
           <w:lang w:val="en-US"/>
         </w:rPr>
-        <w:t xml:space="preserve"> how to become a United States citizen and its requirements for naturalization.</w:t>
+        <w:t>f</w:t>
+      </w:r>
+      <w:r>
+        <w:rPr>
+          <w:rFonts w:ascii="Times New Roman" w:eastAsia="Times New Roman" w:hAnsi="Times New Roman" w:cs="Times New Roman"/>
+          <w:color w:val="000000" w:themeColor="text1"/>
+          <w:bdr w:val="none" w:sz="0" w:space="0" w:color="auto" w:frame="1"/>
+          <w:lang w:val="en-US"/>
+        </w:rPr>
+        <w:t xml:space="preserve"> how to become a United States citizen and its requirements for naturalization</w:t>
+      </w:r>
+      <w:r>
+        <w:rPr>
+          <w:rFonts w:ascii="Times New Roman" w:eastAsia="Times New Roman" w:hAnsi="Times New Roman" w:cs="Times New Roman"/>
+          <w:color w:val="000000" w:themeColor="text1"/>
+          <w:bdr w:val="none" w:sz="0" w:space="0" w:color="auto" w:frame="1"/>
+          <w:lang w:val="en-US"/>
+        </w:rPr>
+        <w:t>.</w:t>
       </w:r>
     </w:p>
     <w:sectPr>
